--- a/arquitetura_sistema.docx
+++ b/arquitetura_sistema.docx
@@ -266,33 +266,7 @@
           <w:sz w:val="24"/>
           <w:szCs w:val="24"/>
         </w:rPr>
-        <w:t>Front-</w:t>
-      </w:r>
-      <w:proofErr w:type="spellStart"/>
-      <w:r>
-        <w:rPr>
-          <w:rFonts w:ascii="Verdana" w:hAnsi="Verdana"/>
-          <w:sz w:val="24"/>
-          <w:szCs w:val="24"/>
-        </w:rPr>
-        <w:t>End</w:t>
-      </w:r>
-      <w:proofErr w:type="spellEnd"/>
-      <w:r>
-        <w:rPr>
-          <w:rFonts w:ascii="Verdana" w:hAnsi="Verdana"/>
-          <w:sz w:val="24"/>
-          <w:szCs w:val="24"/>
-        </w:rPr>
-        <w:t xml:space="preserve"> | </w:t>
-      </w:r>
-      <w:r>
-        <w:rPr>
-          <w:rFonts w:ascii="Verdana" w:hAnsi="Verdana"/>
-          <w:sz w:val="24"/>
-          <w:szCs w:val="24"/>
-        </w:rPr>
-        <w:t>Aplicativo Mobile Nativo</w:t>
+        <w:t>Aplicativo Mobile</w:t>
       </w:r>
     </w:p>
     <w:tbl>
@@ -643,14 +617,26 @@
                 <w:szCs w:val="24"/>
               </w:rPr>
             </w:pPr>
+            <w:proofErr w:type="gramStart"/>
             <w:r>
               <w:rPr>
                 <w:rFonts w:ascii="Verdana" w:hAnsi="Verdana"/>
                 <w:sz w:val="24"/>
                 <w:szCs w:val="24"/>
               </w:rPr>
-              <w:t>compila</w:t>
+              <w:t>converte</w:t>
             </w:r>
+            <w:proofErr w:type="gramEnd"/>
+            <w:r>
+              <w:rPr>
+                <w:rFonts w:ascii="Verdana" w:hAnsi="Verdana"/>
+                <w:sz w:val="24"/>
+                <w:szCs w:val="24"/>
+              </w:rPr>
+              <w:t xml:space="preserve"> em</w:t>
+            </w:r>
+            <w:bookmarkStart w:id="0" w:name="_GoBack"/>
+            <w:bookmarkEnd w:id="0"/>
             <w:r>
               <w:rPr>
                 <w:rFonts w:ascii="Verdana" w:hAnsi="Verdana"/>
@@ -662,7 +648,7 @@
               <mc:AlternateContent>
                 <mc:Choice Requires="wps">
                   <w:drawing>
-                    <wp:anchor distT="0" distB="0" distL="114300" distR="114300" simplePos="0" relativeHeight="251683840" behindDoc="0" locked="0" layoutInCell="1" allowOverlap="1" wp14:anchorId="0F7ED28C" wp14:editId="0F6000E1">
+                    <wp:anchor distT="0" distB="0" distL="114300" distR="114300" simplePos="0" relativeHeight="251683840" behindDoc="0" locked="0" layoutInCell="1" allowOverlap="1" wp14:anchorId="546A9124" wp14:editId="174EFF2D">
                       <wp:simplePos x="0" y="0"/>
                       <wp:positionH relativeFrom="column">
                         <wp:posOffset>-2540</wp:posOffset>
@@ -724,8 +710,6 @@
                 </mc:Fallback>
               </mc:AlternateContent>
             </w:r>
-            <w:bookmarkStart w:id="0" w:name="_GoBack"/>
-            <w:bookmarkEnd w:id="0"/>
           </w:p>
           <w:p>
             <w:pPr>
@@ -748,7 +732,7 @@
               <mc:AlternateContent>
                 <mc:Choice Requires="wps">
                   <w:drawing>
-                    <wp:anchor distT="0" distB="0" distL="114300" distR="114300" simplePos="0" relativeHeight="251685888" behindDoc="0" locked="0" layoutInCell="1" allowOverlap="1" wp14:anchorId="46C40B3A" wp14:editId="69EF8F87">
+                    <wp:anchor distT="0" distB="0" distL="114300" distR="114300" simplePos="0" relativeHeight="251685888" behindDoc="0" locked="0" layoutInCell="1" allowOverlap="1" wp14:anchorId="35854FEA" wp14:editId="56578EEF">
                       <wp:simplePos x="0" y="0"/>
                       <wp:positionH relativeFrom="column">
                         <wp:posOffset>225425</wp:posOffset>
@@ -1221,13 +1205,13 @@
               <mc:AlternateContent>
                 <mc:Choice Requires="wps">
                   <w:drawing>
-                    <wp:anchor distT="0" distB="0" distL="114300" distR="114300" simplePos="0" relativeHeight="251681792" behindDoc="0" locked="0" layoutInCell="1" allowOverlap="1">
+                    <wp:anchor distT="0" distB="0" distL="114300" distR="114300" simplePos="0" relativeHeight="251681792" behindDoc="0" locked="0" layoutInCell="1" allowOverlap="1" wp14:anchorId="5D3F89E2" wp14:editId="6999894D">
                       <wp:simplePos x="0" y="0"/>
                       <wp:positionH relativeFrom="column">
-                        <wp:posOffset>16510</wp:posOffset>
+                        <wp:posOffset>13335</wp:posOffset>
                       </wp:positionH>
                       <wp:positionV relativeFrom="paragraph">
-                        <wp:posOffset>144145</wp:posOffset>
+                        <wp:posOffset>194945</wp:posOffset>
                       </wp:positionV>
                       <wp:extent cx="215900" cy="0"/>
                       <wp:effectExtent l="0" t="0" r="31750" b="19050"/>
@@ -1276,32 +1260,13 @@
                 </mc:Choice>
                 <mc:Fallback>
                   <w:pict>
-                    <v:line w14:anchorId="3D46F8B4" id="Conector reto 47" o:spid="_x0000_s1026" style="position:absolute;z-index:251681792;visibility:visible;mso-wrap-style:square;mso-width-percent:0;mso-height-percent:0;mso-wrap-distance-left:9pt;mso-wrap-distance-top:0;mso-wrap-distance-right:9pt;mso-wrap-distance-bottom:0;mso-position-horizontal:absolute;mso-position-horizontal-relative:text;mso-position-vertical:absolute;mso-position-vertical-relative:text;mso-width-percent:0;mso-height-percent:0;mso-width-relative:margin;mso-height-relative:margin" from="1.3pt,11.35pt" to="18.3pt,11.35pt" o:gfxdata="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" strokecolor="black [3200]" strokeweight="1.5pt">
+                    <v:line w14:anchorId="3439E0C6" id="Conector reto 47" o:spid="_x0000_s1026" style="position:absolute;z-index:251681792;visibility:visible;mso-wrap-style:square;mso-width-percent:0;mso-height-percent:0;mso-wrap-distance-left:9pt;mso-wrap-distance-top:0;mso-wrap-distance-right:9pt;mso-wrap-distance-bottom:0;mso-position-horizontal:absolute;mso-position-horizontal-relative:text;mso-position-vertical:absolute;mso-position-vertical-relative:text;mso-width-percent:0;mso-height-percent:0;mso-width-relative:margin;mso-height-relative:margin" from="1.05pt,15.35pt" to="18.05pt,15.35pt" o:gfxdata="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" strokecolor="black [3200]" strokeweight="1.5pt">
                       <v:stroke joinstyle="miter"/>
                     </v:line>
                   </w:pict>
                 </mc:Fallback>
               </mc:AlternateContent>
             </w:r>
-          </w:p>
-        </w:tc>
-        <w:tc>
-          <w:tcPr>
-            <w:tcW w:w="3021" w:type="dxa"/>
-            <w:vAlign w:val="center"/>
-          </w:tcPr>
-          <w:p>
-            <w:pPr>
-              <w:spacing w:line="360" w:lineRule="auto"/>
-              <w:jc w:val="center"/>
-              <w:rPr>
-                <w:rFonts w:ascii="Verdana" w:hAnsi="Verdana"/>
-                <w:noProof/>
-                <w:sz w:val="24"/>
-                <w:szCs w:val="24"/>
-                <w:lang w:eastAsia="pt-BR"/>
-              </w:rPr>
-            </w:pPr>
             <w:r>
               <w:rPr>
                 <w:rFonts w:ascii="Verdana" w:hAnsi="Verdana"/>
@@ -1313,16 +1278,16 @@
               <mc:AlternateContent>
                 <mc:Choice Requires="wps">
                   <w:drawing>
-                    <wp:anchor distT="0" distB="0" distL="114300" distR="114300" simplePos="0" relativeHeight="251686912" behindDoc="0" locked="0" layoutInCell="1" allowOverlap="1" wp14:anchorId="2723C725" wp14:editId="229B8F17">
+                    <wp:anchor distT="0" distB="0" distL="114300" distR="114300" simplePos="0" relativeHeight="251686912" behindDoc="0" locked="0" layoutInCell="1" allowOverlap="1" wp14:anchorId="3F9E511F" wp14:editId="379AF6E5">
                       <wp:simplePos x="0" y="0"/>
                       <wp:positionH relativeFrom="column">
-                        <wp:posOffset>-491490</wp:posOffset>
+                        <wp:posOffset>1412875</wp:posOffset>
                       </wp:positionH>
                       <wp:positionV relativeFrom="paragraph">
-                        <wp:posOffset>393065</wp:posOffset>
+                        <wp:posOffset>76835</wp:posOffset>
                       </wp:positionV>
-                      <wp:extent cx="1447800" cy="288000"/>
-                      <wp:effectExtent l="0" t="0" r="19050" b="17145"/>
+                      <wp:extent cx="1495425" cy="287655"/>
+                      <wp:effectExtent l="0" t="0" r="28575" b="17145"/>
                       <wp:wrapNone/>
                       <wp:docPr id="4" name="Caixa de texto 4"/>
                       <wp:cNvGraphicFramePr/>
@@ -1333,7 +1298,7 @@
                             <wps:spPr>
                               <a:xfrm>
                                 <a:off x="0" y="0"/>
-                                <a:ext cx="1447800" cy="288000"/>
+                                <a:ext cx="1495425" cy="287655"/>
                               </a:xfrm>
                               <a:prstGeom prst="rect">
                                 <a:avLst/>
@@ -1395,6 +1360,13 @@
                                     </w:rPr>
                                     <w:t>http</w:t>
                                   </w:r>
+                                  <w:r>
+                                    <w:rPr>
+                                      <w:rFonts w:ascii="Verdana" w:hAnsi="Verdana"/>
+                                      <w:sz w:val="24"/>
+                                    </w:rPr>
+                                    <w:t>s</w:t>
+                                  </w:r>
                                   <w:proofErr w:type="spellEnd"/>
                                 </w:p>
                               </w:txbxContent>
@@ -1419,11 +1391,11 @@
                 </mc:Choice>
                 <mc:Fallback>
                   <w:pict>
-                    <v:shapetype w14:anchorId="2723C725" id="_x0000_t202" coordsize="21600,21600" o:spt="202" path="m,l,21600r21600,l21600,xe">
+                    <v:shapetype w14:anchorId="3F9E511F" id="_x0000_t202" coordsize="21600,21600" o:spt="202" path="m,l,21600r21600,l21600,xe">
                       <v:stroke joinstyle="miter"/>
                       <v:path gradientshapeok="t" o:connecttype="rect"/>
                     </v:shapetype>
-                    <v:shape id="Caixa de texto 4" o:spid="_x0000_s1026" type="#_x0000_t202" style="position:absolute;left:0;text-align:left;margin-left:-38.7pt;margin-top:30.95pt;width:114pt;height:22.7pt;z-index:251686912;visibility:visible;mso-wrap-style:square;mso-width-percent:0;mso-height-percent:0;mso-wrap-distance-left:9pt;mso-wrap-distance-top:0;mso-wrap-distance-right:9pt;mso-wrap-distance-bottom:0;mso-position-horizontal:absolute;mso-position-horizontal-relative:text;mso-position-vertical:absolute;mso-position-vertical-relative:text;mso-width-percent:0;mso-height-percent:0;mso-width-relative:margin;mso-height-relative:margin;v-text-anchor:top" o:gfxdata="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" fillcolor="white [3201]" strokeweight=".5pt">
+                    <v:shape id="Caixa de texto 4" o:spid="_x0000_s1026" type="#_x0000_t202" style="position:absolute;left:0;text-align:left;margin-left:111.25pt;margin-top:6.05pt;width:117.75pt;height:22.65pt;z-index:251686912;visibility:visible;mso-wrap-style:square;mso-width-percent:0;mso-height-percent:0;mso-wrap-distance-left:9pt;mso-wrap-distance-top:0;mso-wrap-distance-right:9pt;mso-wrap-distance-bottom:0;mso-position-horizontal:absolute;mso-position-horizontal-relative:text;mso-position-vertical:absolute;mso-position-vertical-relative:text;mso-width-percent:0;mso-height-percent:0;mso-width-relative:margin;mso-height-relative:margin;v-text-anchor:top" o:gfxdata="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" fillcolor="white [3201]" strokeweight=".5pt">
                       <v:textbox>
                         <w:txbxContent>
                           <w:p>
@@ -1433,7 +1405,6 @@
                                 <w:sz w:val="24"/>
                               </w:rPr>
                             </w:pPr>
-                            <w:bookmarkStart w:id="1" w:name="_GoBack"/>
                             <w:proofErr w:type="gramStart"/>
                             <w:r>
                               <w:rPr>
@@ -1458,7 +1429,13 @@
                               </w:rPr>
                               <w:t>http</w:t>
                             </w:r>
-                            <w:bookmarkEnd w:id="1"/>
+                            <w:r>
+                              <w:rPr>
+                                <w:rFonts w:ascii="Verdana" w:hAnsi="Verdana"/>
+                                <w:sz w:val="24"/>
+                              </w:rPr>
+                              <w:t>s</w:t>
+                            </w:r>
                             <w:proofErr w:type="spellEnd"/>
                           </w:p>
                         </w:txbxContent>
@@ -1468,6 +1445,25 @@
                 </mc:Fallback>
               </mc:AlternateContent>
             </w:r>
+          </w:p>
+        </w:tc>
+        <w:tc>
+          <w:tcPr>
+            <w:tcW w:w="3021" w:type="dxa"/>
+            <w:vAlign w:val="center"/>
+          </w:tcPr>
+          <w:p>
+            <w:pPr>
+              <w:spacing w:line="360" w:lineRule="auto"/>
+              <w:jc w:val="center"/>
+              <w:rPr>
+                <w:rFonts w:ascii="Verdana" w:hAnsi="Verdana"/>
+                <w:noProof/>
+                <w:sz w:val="24"/>
+                <w:szCs w:val="24"/>
+                <w:lang w:eastAsia="pt-BR"/>
+              </w:rPr>
+            </w:pPr>
           </w:p>
         </w:tc>
       </w:tr>
@@ -1708,7 +1704,7 @@
           <w:szCs w:val="24"/>
           <w:lang w:eastAsia="pt-BR"/>
         </w:rPr>
-        <w:t xml:space="preserve">Back-End | </w:t>
+        <w:t>Banco de Dados</w:t>
       </w:r>
       <w:r>
         <w:rPr>
@@ -1718,7 +1714,7 @@
           <w:szCs w:val="24"/>
           <w:lang w:eastAsia="pt-BR"/>
         </w:rPr>
-        <w:t>REST API + Banco de Dados</w:t>
+        <w:t xml:space="preserve"> + REST API</w:t>
       </w:r>
     </w:p>
     <w:p>
@@ -1741,8 +1737,8 @@
         </w:rPr>
         <w:drawing>
           <wp:inline distT="0" distB="0" distL="0" distR="0">
-            <wp:extent cx="5760085" cy="1132205"/>
-            <wp:effectExtent l="0" t="0" r="0" b="0"/>
+            <wp:extent cx="3060000" cy="601200"/>
+            <wp:effectExtent l="0" t="0" r="0" b="8890"/>
             <wp:docPr id="1" name="Imagem 1"/>
             <wp:cNvGraphicFramePr>
               <a:graphicFrameLocks xmlns:a="http://schemas.openxmlformats.org/drawingml/2006/main" noChangeAspect="1"/>
@@ -1769,7 +1765,7 @@
                   <pic:spPr>
                     <a:xfrm>
                       <a:off x="0" y="0"/>
-                      <a:ext cx="5760085" cy="1132205"/>
+                      <a:ext cx="3060000" cy="601200"/>
                     </a:xfrm>
                     <a:prstGeom prst="rect">
                       <a:avLst/>
@@ -2541,7 +2537,7 @@
 </file>
 
 <file path=customXml/itemProps1.xml><?xml version="1.0" encoding="utf-8"?>
-<ds:datastoreItem xmlns:ds="http://schemas.openxmlformats.org/officeDocument/2006/customXml" ds:itemID="{2E3A12BB-AF95-4D27-A9B6-5DD3ADE5A855}">
+<ds:datastoreItem xmlns:ds="http://schemas.openxmlformats.org/officeDocument/2006/customXml" ds:itemID="{4C13FAD6-6813-477B-8110-6ABD8DC428F3}">
   <ds:schemaRefs>
     <ds:schemaRef ds:uri="http://schemas.openxmlformats.org/officeDocument/2006/bibliography"/>
   </ds:schemaRefs>
